--- a/文档/AutoTest产品需求说明书.docx
+++ b/文档/AutoTest产品需求说明书.docx
@@ -21,7 +21,6 @@
       <w:pPr>
         <w:pStyle w:val="a6"/>
       </w:pPr>
-      <w:proofErr w:type="spellStart"/>
       <w:r>
         <w:rPr>
           <w:rFonts w:hint="eastAsia"/>
@@ -34,7 +33,6 @@
         </w:rPr>
         <w:t>AutoTest</w:t>
       </w:r>
-      <w:proofErr w:type="spellEnd"/>
       <w:r>
         <w:rPr>
           <w:rFonts w:hint="eastAsia"/>
@@ -97,7 +95,7 @@
         <w:rPr>
           <w:rFonts w:hint="eastAsia"/>
         </w:rPr>
-        <w:t>1</w:t>
+        <w:t>3</w:t>
       </w:r>
       <w:r>
         <w:rPr>
@@ -257,7 +255,7 @@
         <w:rPr>
           <w:rFonts w:hint="eastAsia"/>
         </w:rPr>
-        <w:t>8.12</w:t>
+        <w:t>9</w:t>
       </w:r>
       <w:r>
         <w:rPr>
@@ -269,7 +267,19 @@
         <w:rPr>
           <w:rFonts w:hint="eastAsia"/>
         </w:rPr>
-        <w:t>20</w:t>
+        <w:t>6</w:t>
+      </w:r>
+      <w:r>
+        <w:rPr>
+          <w:rFonts w:hint="eastAsia"/>
+        </w:rPr>
+        <w:t>.</w:t>
+      </w:r>
+      <w:r>
+        <w:rPr>
+          <w:rFonts w:hint="eastAsia"/>
+        </w:rPr>
+        <w:t>3</w:t>
       </w:r>
     </w:p>
     <w:p>
@@ -279,38 +289,20 @@
           <w:b w:val="0"/>
         </w:rPr>
       </w:pPr>
-      <w:proofErr w:type="spellStart"/>
       <w:r>
         <w:rPr>
           <w:rFonts w:hint="eastAsia"/>
           <w:b w:val="0"/>
         </w:rPr>
-        <w:t>CopyRight</w:t>
-      </w:r>
-      <w:proofErr w:type="spellEnd"/>
+        <w:t>CopyRight Cloudy Dragon Studio</w:t>
+      </w:r>
       <w:r>
         <w:rPr>
           <w:rFonts w:hint="eastAsia"/>
           <w:b w:val="0"/>
         </w:rPr>
-        <w:t xml:space="preserve"> Cloudy Dragon Studio</w:t>
-      </w:r>
-      <w:r>
-        <w:rPr>
-          <w:rFonts w:hint="eastAsia"/>
-          <w:b w:val="0"/>
-        </w:rPr>
-        <w:t xml:space="preserve"> Direct By </w:t>
-      </w:r>
-      <w:proofErr w:type="spellStart"/>
-      <w:r>
-        <w:rPr>
-          <w:rFonts w:hint="eastAsia"/>
-          <w:b w:val="0"/>
-        </w:rPr>
-        <w:t>HeWei</w:t>
-      </w:r>
-      <w:proofErr w:type="spellEnd"/>
+        <w:t xml:space="preserve"> Direct By HeWei</w:t>
+      </w:r>
     </w:p>
     <w:sdt>
       <w:sdtPr>
@@ -1669,14 +1661,12 @@
         </w:rPr>
         <w:t>该文档是</w:t>
       </w:r>
-      <w:proofErr w:type="spellStart"/>
       <w:r>
         <w:rPr>
           <w:rFonts w:hint="eastAsia"/>
         </w:rPr>
         <w:t>AutoTest</w:t>
       </w:r>
-      <w:proofErr w:type="spellEnd"/>
       <w:r>
         <w:rPr>
           <w:rFonts w:hint="eastAsia"/>
@@ -1708,7 +1698,6 @@
           <w:szCs w:val="28"/>
         </w:rPr>
       </w:pPr>
-      <w:proofErr w:type="spellStart"/>
       <w:r>
         <w:rPr>
           <w:rFonts w:hint="eastAsia"/>
@@ -1717,7 +1706,6 @@
         </w:rPr>
         <w:t>AutoTest</w:t>
       </w:r>
-      <w:proofErr w:type="spellEnd"/>
       <w:r>
         <w:rPr>
           <w:rFonts w:hint="eastAsia"/>
@@ -1775,7 +1763,6 @@
         </w:rPr>
         <w:t xml:space="preserve">   </w:t>
       </w:r>
-      <w:proofErr w:type="spellStart"/>
       <w:r>
         <w:rPr>
           <w:rFonts w:hint="eastAsia"/>
@@ -1784,7 +1771,6 @@
         </w:rPr>
         <w:t>AutoTest</w:t>
       </w:r>
-      <w:proofErr w:type="spellEnd"/>
       <w:r>
         <w:rPr>
           <w:rFonts w:hint="eastAsia"/>
@@ -2019,7 +2005,6 @@
         </w:rPr>
         <w:t>通用名称：</w:t>
       </w:r>
-      <w:proofErr w:type="spellStart"/>
       <w:r>
         <w:rPr>
           <w:rFonts w:hint="eastAsia"/>
@@ -2028,7 +2013,6 @@
         </w:rPr>
         <w:t>AutoTest</w:t>
       </w:r>
-      <w:proofErr w:type="spellEnd"/>
     </w:p>
     <w:p>
       <w:pPr>
@@ -2095,7 +2079,6 @@
         </w:rPr>
         <w:t>0</w:t>
       </w:r>
-      <w:proofErr w:type="gramStart"/>
       <w:r>
         <w:rPr>
           <w:rFonts w:hint="eastAsia"/>
@@ -2104,7 +2087,6 @@
         </w:rPr>
         <w:t>.x.x</w:t>
       </w:r>
-      <w:proofErr w:type="gramEnd"/>
     </w:p>
     <w:p>
       <w:pPr>
@@ -4436,24 +4418,39 @@
           <w:rFonts w:hint="eastAsia"/>
         </w:rPr>
         <w:tab/>
-      </w:r>
-      <w:r>
-        <w:rPr>
-          <w:rFonts w:hint="eastAsia"/>
-        </w:rPr>
-        <w:t>支持</w:t>
-      </w:r>
-      <w:r>
-        <w:rPr>
-          <w:rFonts w:hint="eastAsia"/>
-        </w:rPr>
         <w:t>UI</w:t>
       </w:r>
       <w:r>
         <w:rPr>
           <w:rFonts w:hint="eastAsia"/>
         </w:rPr>
-        <w:t>自动化测试。</w:t>
+        <w:t>自动化测试</w:t>
+      </w:r>
+      <w:r>
+        <w:rPr>
+          <w:rFonts w:hint="eastAsia"/>
+        </w:rPr>
+        <w:t>见</w:t>
+      </w:r>
+      <w:r>
+        <w:rPr>
+          <w:rFonts w:hint="eastAsia"/>
+        </w:rPr>
+        <w:t>AutoTestWeb</w:t>
+      </w:r>
+      <w:r>
+        <w:rPr>
+          <w:rFonts w:hint="eastAsia"/>
+        </w:rPr>
+        <w:t>项目</w:t>
+      </w:r>
+      <w:bookmarkStart w:id="19" w:name="_GoBack"/>
+      <w:bookmarkEnd w:id="19"/>
+      <w:r>
+        <w:rPr>
+          <w:rFonts w:hint="eastAsia"/>
+        </w:rPr>
+        <w:t>。</w:t>
       </w:r>
     </w:p>
     <w:p/>
@@ -4494,8 +4491,6 @@
           <w:t>工具说明</w:t>
         </w:r>
       </w:hyperlink>
-      <w:bookmarkStart w:id="19" w:name="_GoBack"/>
-      <w:bookmarkEnd w:id="19"/>
       <w:r>
         <w:rPr>
           <w:rFonts w:hint="eastAsia"/>
@@ -6910,7 +6905,7 @@
 </file>
 
 <file path=customXml/itemProps1.xml><?xml version="1.0" encoding="utf-8"?>
-<ds:datastoreItem xmlns:ds="http://schemas.openxmlformats.org/officeDocument/2006/customXml" ds:itemID="{8BD8DC64-1C70-4607-92BD-9575F237EAA7}">
+<ds:datastoreItem xmlns:ds="http://schemas.openxmlformats.org/officeDocument/2006/customXml" ds:itemID="{7F9BDA61-65F8-4A27-8891-361D94EF5C59}">
   <ds:schemaRefs>
     <ds:schemaRef ds:uri="http://schemas.openxmlformats.org/officeDocument/2006/bibliography"/>
   </ds:schemaRefs>
